--- a/program/Справка.docx
+++ b/program/Справка.docx
@@ -24,15 +24,13 @@
         </w:rPr>
         <w:t xml:space="preserve"> </w:t>
       </w:r>
-      <w:proofErr w:type="spellStart"/>
-      <w:r>
-        <w:rPr>
-          <w:b/>
-          <w:bCs/>
-        </w:rPr>
-        <w:t>HashAnalyzer</w:t>
-      </w:r>
-      <w:proofErr w:type="spellEnd"/>
+      <w:r>
+        <w:rPr>
+          <w:b/>
+          <w:bCs/>
+        </w:rPr>
+        <w:t>HashScan</w:t>
+      </w:r>
       <w:r>
         <w:rPr>
           <w:b/>
@@ -72,15 +70,13 @@
       </w:r>
     </w:p>
     <w:p>
-      <w:proofErr w:type="spellStart"/>
-      <w:r>
-        <w:rPr>
-          <w:b/>
-          <w:bCs/>
-        </w:rPr>
-        <w:t>HashAnalyzer</w:t>
-      </w:r>
-      <w:proofErr w:type="spellEnd"/>
+      <w:r>
+        <w:rPr>
+          <w:b/>
+          <w:bCs/>
+        </w:rPr>
+        <w:t>HashScan</w:t>
+      </w:r>
       <w:r>
         <w:t xml:space="preserve"> - это инструмент для анализа хэшей файлов с возможностью проверки через онлайн-сервисы безопасности.</w:t>
       </w:r>
@@ -115,13 +111,11 @@
     </w:p>
     <w:p>
       <w:r>
-        <w:t>HashAnalyzer.exe --</w:t>
-      </w:r>
-      <w:proofErr w:type="spellStart"/>
-      <w:r>
-        <w:t>install</w:t>
-      </w:r>
-      <w:proofErr w:type="spellEnd"/>
+        <w:t>HashScan</w:t>
+      </w:r>
+      <w:r>
+        <w:t>.exe --install</w:t>
+      </w:r>
     </w:p>
     <w:p>
       <w:r>
@@ -135,13 +129,11 @@
     </w:p>
     <w:p>
       <w:r>
-        <w:t>HashAnalyzer.exe --</w:t>
-      </w:r>
-      <w:proofErr w:type="spellStart"/>
-      <w:r>
-        <w:t>install-auto</w:t>
-      </w:r>
-      <w:proofErr w:type="spellEnd"/>
+        <w:t>HashScan</w:t>
+      </w:r>
+      <w:r>
+        <w:t>.exe --install-auto</w:t>
+      </w:r>
     </w:p>
     <w:p>
       <w:r>
@@ -150,13 +142,11 @@
     </w:p>
     <w:p>
       <w:r>
-        <w:t>HashAnalyzer.exe --</w:t>
-      </w:r>
-      <w:proofErr w:type="spellStart"/>
-      <w:r>
-        <w:t>install-interactive</w:t>
-      </w:r>
-      <w:proofErr w:type="spellEnd"/>
+        <w:t>HashScan</w:t>
+      </w:r>
+      <w:r>
+        <w:t>.exe --install-interactive</w:t>
+      </w:r>
     </w:p>
     <w:p>
       <w:r>
@@ -165,13 +155,11 @@
     </w:p>
     <w:p>
       <w:r>
-        <w:t>HashAnalyzer.exe --</w:t>
-      </w:r>
-      <w:proofErr w:type="spellStart"/>
-      <w:r>
-        <w:t>install-quick</w:t>
-      </w:r>
-      <w:proofErr w:type="spellEnd"/>
+        <w:t>HashScan</w:t>
+      </w:r>
+      <w:r>
+        <w:t>.exe --install-quick</w:t>
+      </w:r>
     </w:p>
     <w:p>
       <w:r>
@@ -180,13 +168,11 @@
     </w:p>
     <w:p>
       <w:r>
-        <w:t>HashAnalyzer.exe --</w:t>
-      </w:r>
-      <w:proofErr w:type="spellStart"/>
-      <w:r>
-        <w:t>uninstall</w:t>
-      </w:r>
-      <w:proofErr w:type="spellEnd"/>
+        <w:t>HashScan</w:t>
+      </w:r>
+      <w:r>
+        <w:t>.exe --uninstall</w:t>
+      </w:r>
     </w:p>
     <w:p>
       <w:pPr>
@@ -232,36 +218,67 @@
       </w:r>
     </w:p>
     <w:p>
-      <w:proofErr w:type="spellStart"/>
-      <w:r>
-        <w:t>Check_Hashes_Auto</w:t>
-      </w:r>
-      <w:proofErr w:type="spellEnd"/>
-      <w:r>
-        <w:t xml:space="preserve"> - автоматическая проверка</w:t>
-      </w:r>
-    </w:p>
-    <w:p>
-      <w:proofErr w:type="spellStart"/>
-      <w:r>
-        <w:t>Check_Hashes_Interactive</w:t>
-      </w:r>
-      <w:proofErr w:type="spellEnd"/>
-      <w:r>
-        <w:t xml:space="preserve"> - интерактивный режим</w:t>
-      </w:r>
-    </w:p>
-    <w:p>
-      <w:proofErr w:type="spellStart"/>
-      <w:r>
-        <w:t>Check_Hashes_Quick</w:t>
-      </w:r>
-      <w:proofErr w:type="spellEnd"/>
-      <w:r>
-        <w:t xml:space="preserve"> - только хэши</w:t>
-      </w:r>
-    </w:p>
-    <w:p/>
+      <w:r>
+        <w:t>Check_Hashes_Auto - автоматическая проверка</w:t>
+      </w:r>
+    </w:p>
+    <w:p>
+      <w:pPr>
+        <w:rPr>
+          <w:lang w:val="en-US"/>
+        </w:rPr>
+      </w:pPr>
+      <w:r>
+        <w:rPr>
+          <w:lang w:val="en-US"/>
+        </w:rPr>
+        <w:t xml:space="preserve">Check_Hashes_Interactive - </w:t>
+      </w:r>
+      <w:r>
+        <w:t>интерактивный</w:t>
+      </w:r>
+      <w:r>
+        <w:rPr>
+          <w:lang w:val="en-US"/>
+        </w:rPr>
+        <w:t xml:space="preserve"> </w:t>
+      </w:r>
+      <w:r>
+        <w:t>режим</w:t>
+      </w:r>
+    </w:p>
+    <w:p>
+      <w:pPr>
+        <w:rPr>
+          <w:lang w:val="en-US"/>
+        </w:rPr>
+      </w:pPr>
+      <w:r>
+        <w:rPr>
+          <w:lang w:val="en-US"/>
+        </w:rPr>
+        <w:t xml:space="preserve">Check_Hashes_Quick - </w:t>
+      </w:r>
+      <w:r>
+        <w:t>только</w:t>
+      </w:r>
+      <w:r>
+        <w:rPr>
+          <w:lang w:val="en-US"/>
+        </w:rPr>
+        <w:t xml:space="preserve"> </w:t>
+      </w:r>
+      <w:r>
+        <w:t>хэши</w:t>
+      </w:r>
+    </w:p>
+    <w:p>
+      <w:pPr>
+        <w:rPr>
+          <w:lang w:val="en-US"/>
+        </w:rPr>
+      </w:pPr>
+    </w:p>
     <w:p>
       <w:r>
         <w:t>2. Через командную строку</w:t>
@@ -282,7 +299,13 @@
         <w:rPr>
           <w:lang w:val="en-US"/>
         </w:rPr>
-        <w:t>HashAnalyzer.exe suspicious_file.exe --auto</w:t>
+        <w:t>HashScan</w:t>
+      </w:r>
+      <w:r>
+        <w:rPr>
+          <w:lang w:val="en-US"/>
+        </w:rPr>
+        <w:t>.exe suspicious_file.exe --auto</w:t>
       </w:r>
     </w:p>
     <w:p>
@@ -329,7 +352,13 @@
         <w:rPr>
           <w:lang w:val="en-US"/>
         </w:rPr>
-        <w:t>HashAnalyzer.exe suspicious_file.exe --quick</w:t>
+        <w:t>HashScan</w:t>
+      </w:r>
+      <w:r>
+        <w:rPr>
+          <w:lang w:val="en-US"/>
+        </w:rPr>
+        <w:t>.exe suspicious_file.exe --quick</w:t>
       </w:r>
     </w:p>
     <w:p>
@@ -399,7 +428,13 @@
         <w:rPr>
           <w:lang w:val="en-US"/>
         </w:rPr>
-        <w:t>HashAnalyzer.exe suspicious_file.exe</w:t>
+        <w:t>HashScan</w:t>
+      </w:r>
+      <w:r>
+        <w:rPr>
+          <w:lang w:val="en-US"/>
+        </w:rPr>
+        <w:t>.exe suspicious_file.exe</w:t>
       </w:r>
     </w:p>
     <w:p>
@@ -438,15 +473,7 @@
         <w:t>🔄</w:t>
       </w:r>
       <w:r>
-        <w:t xml:space="preserve"> Автоматический режим (--</w:t>
-      </w:r>
-      <w:proofErr w:type="spellStart"/>
-      <w:r>
-        <w:t>auto</w:t>
-      </w:r>
-      <w:proofErr w:type="spellEnd"/>
-      <w:r>
-        <w:t>)</w:t>
+        <w:t xml:space="preserve"> Автоматический режим (--auto)</w:t>
       </w:r>
     </w:p>
     <w:p>
@@ -460,13 +487,8 @@
       </w:r>
     </w:p>
     <w:p>
-      <w:proofErr w:type="spellStart"/>
-      <w:r>
-        <w:t>Покажает</w:t>
-      </w:r>
-      <w:proofErr w:type="spellEnd"/>
-      <w:r>
-        <w:t xml:space="preserve"> информацию о файле</w:t>
+      <w:r>
+        <w:t>Покажает информацию о файле</w:t>
       </w:r>
     </w:p>
     <w:p>
@@ -535,15 +557,7 @@
         <w:t>⚡</w:t>
       </w:r>
       <w:r>
-        <w:t xml:space="preserve"> Быстрый режим (--</w:t>
-      </w:r>
-      <w:proofErr w:type="spellStart"/>
-      <w:r>
-        <w:t>quick</w:t>
-      </w:r>
-      <w:proofErr w:type="spellEnd"/>
-      <w:r>
-        <w:t>)</w:t>
+        <w:t xml:space="preserve"> Быстрый режим (--quick)</w:t>
       </w:r>
     </w:p>
     <w:p>
@@ -596,34 +610,21 @@
       </w:r>
     </w:p>
     <w:p>
-      <w:proofErr w:type="spellStart"/>
-      <w:r>
-        <w:t>VirusTotal</w:t>
-      </w:r>
-      <w:proofErr w:type="spellEnd"/>
-      <w:r>
-        <w:t xml:space="preserve"> - https://www.virustotal.com/</w:t>
-      </w:r>
-    </w:p>
-    <w:p>
-      <w:pPr>
-        <w:rPr>
-          <w:lang w:val="en-US"/>
-        </w:rPr>
-      </w:pPr>
-      <w:proofErr w:type="spellStart"/>
-      <w:r>
-        <w:rPr>
-          <w:lang w:val="en-US"/>
-        </w:rPr>
-        <w:t>VirSCAN</w:t>
-      </w:r>
-      <w:proofErr w:type="spellEnd"/>
-      <w:r>
-        <w:rPr>
-          <w:lang w:val="en-US"/>
-        </w:rPr>
-        <w:t xml:space="preserve"> - https://www.virscan.org/</w:t>
+      <w:r>
+        <w:t>VirusTotal - https://www.virustotal.com/</w:t>
+      </w:r>
+    </w:p>
+    <w:p>
+      <w:pPr>
+        <w:rPr>
+          <w:lang w:val="en-US"/>
+        </w:rPr>
+      </w:pPr>
+      <w:r>
+        <w:rPr>
+          <w:lang w:val="en-US"/>
+        </w:rPr>
+        <w:t>VirSCAN - https://www.virscan.org/</w:t>
       </w:r>
     </w:p>
     <w:p>
@@ -676,16 +677,47 @@
       </w:r>
     </w:p>
     <w:p>
-      <w:pPr>
-        <w:rPr>
-          <w:lang w:val="en-US"/>
-        </w:rPr>
-      </w:pPr>
-      <w:r>
-        <w:rPr>
-          <w:lang w:val="en-US"/>
-        </w:rPr>
-        <w:t>HashAnalyzer.exe malware.exe --auto</w:t>
+      <w:r>
+        <w:rPr>
+          <w:lang w:val="en-US"/>
+        </w:rPr>
+        <w:t>HashScan</w:t>
+      </w:r>
+      <w:r>
+        <w:t>.</w:t>
+      </w:r>
+      <w:r>
+        <w:rPr>
+          <w:lang w:val="en-US"/>
+        </w:rPr>
+        <w:t>exe</w:t>
+      </w:r>
+      <w:r>
+        <w:t xml:space="preserve"> </w:t>
+      </w:r>
+      <w:r>
+        <w:rPr>
+          <w:lang w:val="en-US"/>
+        </w:rPr>
+        <w:t>malware</w:t>
+      </w:r>
+      <w:r>
+        <w:t>.</w:t>
+      </w:r>
+      <w:r>
+        <w:rPr>
+          <w:lang w:val="en-US"/>
+        </w:rPr>
+        <w:t>exe</w:t>
+      </w:r>
+      <w:r>
+        <w:t xml:space="preserve"> --</w:t>
+      </w:r>
+      <w:r>
+        <w:rPr>
+          <w:lang w:val="en-US"/>
+        </w:rPr>
+        <w:t>auto</w:t>
       </w:r>
     </w:p>
     <w:p>
@@ -701,7 +733,10 @@
     </w:p>
     <w:p>
       <w:r>
-        <w:t>HashAnalyzer.exe suspicious.dll</w:t>
+        <w:t>HashScan</w:t>
+      </w:r>
+      <w:r>
+        <w:t>.exe suspicious.dll</w:t>
       </w:r>
     </w:p>
     <w:p>
@@ -717,13 +752,11 @@
     </w:p>
     <w:p>
       <w:r>
-        <w:t>HashAnalyzer.exe software.zip --</w:t>
-      </w:r>
-      <w:proofErr w:type="spellStart"/>
-      <w:r>
-        <w:t>quick</w:t>
-      </w:r>
-      <w:proofErr w:type="spellEnd"/>
+        <w:t>HashScan</w:t>
+      </w:r>
+      <w:r>
+        <w:t>.exe software.zip --quick</w:t>
+      </w:r>
     </w:p>
     <w:p>
       <w:r>
@@ -743,13 +776,8 @@
     </w:p>
     <w:p>
       <w:r>
-        <w:t xml:space="preserve">Отправить → </w:t>
-      </w:r>
-      <w:proofErr w:type="spellStart"/>
-      <w:r>
-        <w:t>Check_Hashes_Auto</w:t>
-      </w:r>
-      <w:proofErr w:type="spellEnd"/>
+        <w:t>Отправить → Check_Hashes_Auto</w:t>
+      </w:r>
     </w:p>
     <w:p>
       <w:r>
@@ -897,7 +925,10 @@
     </w:p>
     <w:p>
       <w:r>
-        <w:t>HashAnalyzer.exe - исполняемый файл</w:t>
+        <w:t>HashScan</w:t>
+      </w:r>
+      <w:r>
+        <w:t>.exe - исполняемый файл</w:t>
       </w:r>
     </w:p>
     <w:p>
@@ -1019,13 +1050,8 @@
     </w:p>
     <w:p>
       <w:r>
-        <w:t xml:space="preserve">Для максимальной безопасности используйте SHA256 + </w:t>
-      </w:r>
-      <w:proofErr w:type="spellStart"/>
-      <w:r>
-        <w:t>VirusTotal</w:t>
-      </w:r>
-      <w:proofErr w:type="spellEnd"/>
+        <w:t>Для максимальной безопасности используйте SHA256 + VirusTotal</w:t>
+      </w:r>
     </w:p>
     <w:p>
       <w:r>
@@ -1066,14 +1092,86 @@
         <w:t xml:space="preserve"> Поддержка</w:t>
       </w:r>
     </w:p>
-    <w:p/>
-    <w:p/>
-    <w:p>
-      <w:proofErr w:type="spellStart"/>
-      <w:r>
-        <w:t>HashAnalyzer</w:t>
-      </w:r>
-      <w:proofErr w:type="spellEnd"/>
+    <w:p>
+      <w:pPr>
+        <w:rPr>
+          <w:lang w:val="en-US"/>
+        </w:rPr>
+      </w:pPr>
+      <w:r>
+        <w:rPr>
+          <w:lang w:val="en-US"/>
+        </w:rPr>
+        <w:t xml:space="preserve">- Telegram: </w:t>
+      </w:r>
+      <w:hyperlink r:id="rId4" w:history="1">
+        <w:r>
+          <w:rPr>
+            <w:rStyle w:val="a3"/>
+            <w:lang w:val="en-US"/>
+          </w:rPr>
+          <w:t>https://t.me/avhelpnew</w:t>
+        </w:r>
+      </w:hyperlink>
+    </w:p>
+    <w:p>
+      <w:pPr>
+        <w:rPr>
+          <w:lang w:val="en-US"/>
+        </w:rPr>
+      </w:pPr>
+    </w:p>
+    <w:p>
+      <w:pPr>
+        <w:rPr>
+          <w:lang w:val="en-US"/>
+        </w:rPr>
+      </w:pPr>
+      <w:r>
+        <w:rPr>
+          <w:lang w:val="en-US"/>
+        </w:rPr>
+        <w:t xml:space="preserve">- </w:t>
+      </w:r>
+      <w:hyperlink r:id="rId5" w:history="1">
+        <w:r>
+          <w:rPr>
+            <w:rStyle w:val="a3"/>
+            <w:lang w:val="en-US"/>
+          </w:rPr>
+          <w:t>artemsoft@yahoo.com</w:t>
+        </w:r>
+      </w:hyperlink>
+    </w:p>
+    <w:p>
+      <w:pPr>
+        <w:rPr>
+          <w:lang w:val="en-US"/>
+        </w:rPr>
+      </w:pPr>
+    </w:p>
+    <w:p>
+      <w:pPr>
+        <w:rPr>
+          <w:lang w:val="en-US"/>
+        </w:rPr>
+      </w:pPr>
+    </w:p>
+    <w:p>
+      <w:pPr>
+        <w:rPr>
+          <w:lang w:val="en-US"/>
+        </w:rPr>
+      </w:pPr>
+    </w:p>
+    <w:p>
+      <w:r>
+        <w:rPr>
+          <w:b/>
+          <w:bCs/>
+        </w:rPr>
+        <w:t>HashScan</w:t>
+      </w:r>
       <w:r>
         <w:t xml:space="preserve"> - ваш надежный помощник в проверке безопасности файлов! </w:t>
       </w:r>
@@ -1496,7 +1594,6 @@
   <w:style w:type="character" w:default="1" w:styleId="a0">
     <w:name w:val="Default Paragraph Font"/>
     <w:uiPriority w:val="1"/>
-    <w:semiHidden/>
     <w:unhideWhenUsed/>
   </w:style>
   <w:style w:type="table" w:default="1" w:styleId="a1">
@@ -1519,6 +1616,29 @@
     <w:uiPriority w:val="99"/>
     <w:semiHidden/>
     <w:unhideWhenUsed/>
+  </w:style>
+  <w:style w:type="character" w:styleId="a3">
+    <w:name w:val="Hyperlink"/>
+    <w:basedOn w:val="a0"/>
+    <w:uiPriority w:val="99"/>
+    <w:unhideWhenUsed/>
+    <w:rsid w:val="00281FCD"/>
+    <w:rPr>
+      <w:color w:val="0563C1" w:themeColor="hyperlink"/>
+      <w:u w:val="single"/>
+    </w:rPr>
+  </w:style>
+  <w:style w:type="character" w:styleId="a4">
+    <w:name w:val="Unresolved Mention"/>
+    <w:basedOn w:val="a0"/>
+    <w:uiPriority w:val="99"/>
+    <w:semiHidden/>
+    <w:unhideWhenUsed/>
+    <w:rsid w:val="00281FCD"/>
+    <w:rPr>
+      <w:color w:val="605E5C"/>
+      <w:shd w:val="clear" w:color="auto" w:fill="E1DFDD"/>
+    </w:rPr>
   </w:style>
 </w:styles>
 </file>
